--- a/wordWork/Year-2/U8/A2WIP/Unit 8 Assignment 2 0.25.docx
+++ b/wordWork/Year-2/U8/A2WIP/Unit 8 Assignment 2 0.25.docx
@@ -175,7 +175,7 @@
                                 <a:avLst/>
                               </a:prstGeom>
                               <a:blipFill dpi="0" rotWithShape="1">
-                                <a:blip r:embed="rId6"/>
+                                <a:blip r:embed="rId7"/>
                                 <a:srcRect/>
                                 <a:stretch>
                                   <a:fillRect/>
@@ -221,7 +221,7 @@
                       <v:path arrowok="t" o:connecttype="custom" o:connectlocs="0,0;73177,0;73177,11310;36220,7343;0,10929;0,0" o:connectangles="0,0,0,0,0,0"/>
                     </v:shape>
                     <v:rect id="Rectangle 151" o:spid="_x0000_s1028" style="position:absolute;width:73152;height:12161;visibility:visible;mso-wrap-style:square;v-text-anchor:middle" o:gfxdata="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" stroked="f" strokeweight="1pt">
-                      <v:fill r:id="rId7" o:title="" recolor="t" rotate="t" type="frame"/>
+                      <v:fill r:id="rId8" o:title="" recolor="t" rotate="t" type="frame"/>
                     </v:rect>
                     <w10:wrap anchorx="page" anchory="page"/>
                   </v:group>
@@ -1028,7 +1028,7 @@
           <w:r>
             <w:fldChar w:fldCharType="separate"/>
           </w:r>
-          <w:hyperlink w:anchor="_Toc121733421" w:history="1">
+          <w:hyperlink w:anchor="_Toc121830090" w:history="1">
             <w:r>
               <w:rPr>
                 <w:rStyle w:val="Hyperlink"/>
@@ -1055,7 +1055,7 @@
                 <w:noProof/>
                 <w:webHidden/>
               </w:rPr>
-              <w:instrText xml:space="preserve"> PAGEREF _Toc121733421 \h </w:instrText>
+              <w:instrText xml:space="preserve"> PAGEREF _Toc121830090 \h </w:instrText>
             </w:r>
             <w:r>
               <w:rPr>
@@ -1099,7 +1099,7 @@
               <w:lang w:eastAsia="en-GB"/>
             </w:rPr>
           </w:pPr>
-          <w:hyperlink w:anchor="_Toc121733422" w:history="1">
+          <w:hyperlink w:anchor="_Toc121830091" w:history="1">
             <w:r>
               <w:rPr>
                 <w:rStyle w:val="Hyperlink"/>
@@ -1126,7 +1126,7 @@
                 <w:noProof/>
                 <w:webHidden/>
               </w:rPr>
-              <w:instrText xml:space="preserve"> PAGEREF _Toc121733422 \h </w:instrText>
+              <w:instrText xml:space="preserve"> PAGEREF _Toc121830091 \h </w:instrText>
             </w:r>
             <w:r>
               <w:rPr>
@@ -1170,7 +1170,7 @@
               <w:lang w:eastAsia="en-GB"/>
             </w:rPr>
           </w:pPr>
-          <w:hyperlink w:anchor="_Toc121733423" w:history="1">
+          <w:hyperlink w:anchor="_Toc121830092" w:history="1">
             <w:r>
               <w:rPr>
                 <w:rStyle w:val="Hyperlink"/>
@@ -1197,7 +1197,7 @@
                 <w:noProof/>
                 <w:webHidden/>
               </w:rPr>
-              <w:instrText xml:space="preserve"> PAGEREF _Toc121733423 \h </w:instrText>
+              <w:instrText xml:space="preserve"> PAGEREF _Toc121830092 \h </w:instrText>
             </w:r>
             <w:r>
               <w:rPr>
@@ -1241,7 +1241,7 @@
               <w:lang w:eastAsia="en-GB"/>
             </w:rPr>
           </w:pPr>
-          <w:hyperlink w:anchor="_Toc121733424" w:history="1">
+          <w:hyperlink w:anchor="_Toc121830093" w:history="1">
             <w:r>
               <w:rPr>
                 <w:rStyle w:val="Hyperlink"/>
@@ -1268,7 +1268,7 @@
                 <w:noProof/>
                 <w:webHidden/>
               </w:rPr>
-              <w:instrText xml:space="preserve"> PAGEREF _Toc121733424 \h </w:instrText>
+              <w:instrText xml:space="preserve"> PAGEREF _Toc121830093 \h </w:instrText>
             </w:r>
             <w:r>
               <w:rPr>
@@ -1312,7 +1312,7 @@
               <w:lang w:eastAsia="en-GB"/>
             </w:rPr>
           </w:pPr>
-          <w:hyperlink w:anchor="_Toc121733425" w:history="1">
+          <w:hyperlink w:anchor="_Toc121830094" w:history="1">
             <w:r>
               <w:rPr>
                 <w:rStyle w:val="Hyperlink"/>
@@ -1339,7 +1339,7 @@
                 <w:noProof/>
                 <w:webHidden/>
               </w:rPr>
-              <w:instrText xml:space="preserve"> PAGEREF _Toc121733425 \h </w:instrText>
+              <w:instrText xml:space="preserve"> PAGEREF _Toc121830094 \h </w:instrText>
             </w:r>
             <w:r>
               <w:rPr>
@@ -1383,7 +1383,7 @@
               <w:lang w:eastAsia="en-GB"/>
             </w:rPr>
           </w:pPr>
-          <w:hyperlink w:anchor="_Toc121733426" w:history="1">
+          <w:hyperlink w:anchor="_Toc121830095" w:history="1">
             <w:r>
               <w:rPr>
                 <w:rStyle w:val="Hyperlink"/>
@@ -1410,7 +1410,7 @@
                 <w:noProof/>
                 <w:webHidden/>
               </w:rPr>
-              <w:instrText xml:space="preserve"> PAGEREF _Toc121733426 \h </w:instrText>
+              <w:instrText xml:space="preserve"> PAGEREF _Toc121830095 \h </w:instrText>
             </w:r>
             <w:r>
               <w:rPr>
@@ -1454,7 +1454,7 @@
               <w:lang w:eastAsia="en-GB"/>
             </w:rPr>
           </w:pPr>
-          <w:hyperlink w:anchor="_Toc121733427" w:history="1">
+          <w:hyperlink w:anchor="_Toc121830096" w:history="1">
             <w:r>
               <w:rPr>
                 <w:rStyle w:val="Hyperlink"/>
@@ -1481,7 +1481,7 @@
                 <w:noProof/>
                 <w:webHidden/>
               </w:rPr>
-              <w:instrText xml:space="preserve"> PAGEREF _Toc121733427 \h </w:instrText>
+              <w:instrText xml:space="preserve"> PAGEREF _Toc121830096 \h </w:instrText>
             </w:r>
             <w:r>
               <w:rPr>
@@ -1525,7 +1525,7 @@
               <w:lang w:eastAsia="en-GB"/>
             </w:rPr>
           </w:pPr>
-          <w:hyperlink w:anchor="_Toc121733428" w:history="1">
+          <w:hyperlink w:anchor="_Toc121830097" w:history="1">
             <w:r>
               <w:rPr>
                 <w:rStyle w:val="Hyperlink"/>
@@ -1552,7 +1552,7 @@
                 <w:noProof/>
                 <w:webHidden/>
               </w:rPr>
-              <w:instrText xml:space="preserve"> PAGEREF _Toc121733428 \h </w:instrText>
+              <w:instrText xml:space="preserve"> PAGEREF _Toc121830097 \h </w:instrText>
             </w:r>
             <w:r>
               <w:rPr>
@@ -1596,7 +1596,7 @@
               <w:lang w:eastAsia="en-GB"/>
             </w:rPr>
           </w:pPr>
-          <w:hyperlink w:anchor="_Toc121733429" w:history="1">
+          <w:hyperlink w:anchor="_Toc121830098" w:history="1">
             <w:r>
               <w:rPr>
                 <w:rStyle w:val="Hyperlink"/>
@@ -1623,7 +1623,7 @@
                 <w:noProof/>
                 <w:webHidden/>
               </w:rPr>
-              <w:instrText xml:space="preserve"> PAGEREF _Toc121733429 \h </w:instrText>
+              <w:instrText xml:space="preserve"> PAGEREF _Toc121830098 \h </w:instrText>
             </w:r>
             <w:r>
               <w:rPr>
@@ -1667,7 +1667,7 @@
               <w:lang w:eastAsia="en-GB"/>
             </w:rPr>
           </w:pPr>
-          <w:hyperlink w:anchor="_Toc121733430" w:history="1">
+          <w:hyperlink w:anchor="_Toc121830099" w:history="1">
             <w:r>
               <w:rPr>
                 <w:rStyle w:val="Hyperlink"/>
@@ -1694,7 +1694,7 @@
                 <w:noProof/>
                 <w:webHidden/>
               </w:rPr>
-              <w:instrText xml:space="preserve"> PAGEREF _Toc121733430 \h </w:instrText>
+              <w:instrText xml:space="preserve"> PAGEREF _Toc121830099 \h </w:instrText>
             </w:r>
             <w:r>
               <w:rPr>
@@ -1738,7 +1738,7 @@
               <w:lang w:eastAsia="en-GB"/>
             </w:rPr>
           </w:pPr>
-          <w:hyperlink w:anchor="_Toc121733431" w:history="1">
+          <w:hyperlink w:anchor="_Toc121830100" w:history="1">
             <w:r>
               <w:rPr>
                 <w:rStyle w:val="Hyperlink"/>
@@ -1765,7 +1765,7 @@
                 <w:noProof/>
                 <w:webHidden/>
               </w:rPr>
-              <w:instrText xml:space="preserve"> PAGEREF _Toc121733431 \h </w:instrText>
+              <w:instrText xml:space="preserve"> PAGEREF _Toc121830100 \h </w:instrText>
             </w:r>
             <w:r>
               <w:rPr>
@@ -1809,13 +1809,13 @@
               <w:lang w:eastAsia="en-GB"/>
             </w:rPr>
           </w:pPr>
-          <w:hyperlink w:anchor="_Toc121733432" w:history="1">
+          <w:hyperlink w:anchor="_Toc121830101" w:history="1">
             <w:r>
               <w:rPr>
                 <w:rStyle w:val="Hyperlink"/>
                 <w:noProof/>
               </w:rPr>
-              <w:t>Full motion video</w:t>
+              <w:t>Assets</w:t>
             </w:r>
             <w:r>
               <w:rPr>
@@ -1836,7 +1836,7 @@
                 <w:noProof/>
                 <w:webHidden/>
               </w:rPr>
-              <w:instrText xml:space="preserve"> PAGEREF _Toc121733432 \h </w:instrText>
+              <w:instrText xml:space="preserve"> PAGEREF _Toc121830101 \h </w:instrText>
             </w:r>
             <w:r>
               <w:rPr>
@@ -1880,13 +1880,13 @@
               <w:lang w:eastAsia="en-GB"/>
             </w:rPr>
           </w:pPr>
-          <w:hyperlink w:anchor="_Toc121733433" w:history="1">
+          <w:hyperlink w:anchor="_Toc121830102" w:history="1">
             <w:r>
               <w:rPr>
                 <w:rStyle w:val="Hyperlink"/>
                 <w:noProof/>
               </w:rPr>
-              <w:t>Assets</w:t>
+              <w:t>Gameplay features</w:t>
             </w:r>
             <w:r>
               <w:rPr>
@@ -1907,7 +1907,7 @@
                 <w:noProof/>
                 <w:webHidden/>
               </w:rPr>
-              <w:instrText xml:space="preserve"> PAGEREF _Toc121733433 \h </w:instrText>
+              <w:instrText xml:space="preserve"> PAGEREF _Toc121830102 \h </w:instrText>
             </w:r>
             <w:r>
               <w:rPr>
@@ -1927,78 +1927,7 @@
                 <w:noProof/>
                 <w:webHidden/>
               </w:rPr>
-              <w:t>4</w:t>
-            </w:r>
-            <w:r>
-              <w:rPr>
-                <w:noProof/>
-                <w:webHidden/>
-              </w:rPr>
-              <w:fldChar w:fldCharType="end"/>
-            </w:r>
-          </w:hyperlink>
-        </w:p>
-        <w:p>
-          <w:pPr>
-            <w:pStyle w:val="TOC2"/>
-            <w:tabs>
-              <w:tab w:val="right" w:leader="dot" w:pos="9016"/>
-            </w:tabs>
-            <w:rPr>
-              <w:rFonts w:eastAsiaTheme="minorEastAsia"/>
-              <w:noProof/>
-              <w:sz w:val="22"/>
-              <w:lang w:eastAsia="en-GB"/>
-            </w:rPr>
-          </w:pPr>
-          <w:hyperlink w:anchor="_Toc121733434" w:history="1">
-            <w:r>
-              <w:rPr>
-                <w:rStyle w:val="Hyperlink"/>
-                <w:noProof/>
-              </w:rPr>
-              <w:t>Gameplay features</w:t>
-            </w:r>
-            <w:r>
-              <w:rPr>
-                <w:noProof/>
-                <w:webHidden/>
-              </w:rPr>
-              <w:tab/>
-            </w:r>
-            <w:r>
-              <w:rPr>
-                <w:noProof/>
-                <w:webHidden/>
-              </w:rPr>
-              <w:fldChar w:fldCharType="begin"/>
-            </w:r>
-            <w:r>
-              <w:rPr>
-                <w:noProof/>
-                <w:webHidden/>
-              </w:rPr>
-              <w:instrText xml:space="preserve"> PAGEREF _Toc121733434 \h </w:instrText>
-            </w:r>
-            <w:r>
-              <w:rPr>
-                <w:noProof/>
-                <w:webHidden/>
-              </w:rPr>
-            </w:r>
-            <w:r>
-              <w:rPr>
-                <w:noProof/>
-                <w:webHidden/>
-              </w:rPr>
-              <w:fldChar w:fldCharType="separate"/>
-            </w:r>
-            <w:r>
-              <w:rPr>
-                <w:noProof/>
-                <w:webHidden/>
-              </w:rPr>
-              <w:t>4</w:t>
+              <w:t>5</w:t>
             </w:r>
             <w:r>
               <w:rPr>
@@ -2022,7 +1951,7 @@
               <w:lang w:eastAsia="en-GB"/>
             </w:rPr>
           </w:pPr>
-          <w:hyperlink w:anchor="_Toc121733435" w:history="1">
+          <w:hyperlink w:anchor="_Toc121830103" w:history="1">
             <w:r>
               <w:rPr>
                 <w:rStyle w:val="Hyperlink"/>
@@ -2049,7 +1978,7 @@
                 <w:noProof/>
                 <w:webHidden/>
               </w:rPr>
-              <w:instrText xml:space="preserve"> PAGEREF _Toc121733435 \h </w:instrText>
+              <w:instrText xml:space="preserve"> PAGEREF _Toc121830103 \h </w:instrText>
             </w:r>
             <w:r>
               <w:rPr>
@@ -2069,7 +1998,7 @@
                 <w:noProof/>
                 <w:webHidden/>
               </w:rPr>
-              <w:t>4</w:t>
+              <w:t>5</w:t>
             </w:r>
             <w:r>
               <w:rPr>
@@ -2093,7 +2022,7 @@
               <w:lang w:eastAsia="en-GB"/>
             </w:rPr>
           </w:pPr>
-          <w:hyperlink w:anchor="_Toc121733436" w:history="1">
+          <w:hyperlink w:anchor="_Toc121830104" w:history="1">
             <w:r>
               <w:rPr>
                 <w:rStyle w:val="Hyperlink"/>
@@ -2120,7 +2049,7 @@
                 <w:noProof/>
                 <w:webHidden/>
               </w:rPr>
-              <w:instrText xml:space="preserve"> PAGEREF _Toc121733436 \h </w:instrText>
+              <w:instrText xml:space="preserve"> PAGEREF _Toc121830104 \h </w:instrText>
             </w:r>
             <w:r>
               <w:rPr>
@@ -2140,7 +2069,7 @@
                 <w:noProof/>
                 <w:webHidden/>
               </w:rPr>
-              <w:t>4</w:t>
+              <w:t>5</w:t>
             </w:r>
             <w:r>
               <w:rPr>
@@ -2164,13 +2093,27 @@
               <w:lang w:eastAsia="en-GB"/>
             </w:rPr>
           </w:pPr>
-          <w:hyperlink w:anchor="_Toc121733437" w:history="1">
+          <w:hyperlink w:anchor="_Toc121830105" w:history="1">
             <w:r>
               <w:rPr>
                 <w:rStyle w:val="Hyperlink"/>
                 <w:noProof/>
               </w:rPr>
-              <w:t>Evaluation of design against client requirements</w:t>
+              <w:t>Evaluation of desig</w:t>
+            </w:r>
+            <w:r>
+              <w:rPr>
+                <w:rStyle w:val="Hyperlink"/>
+                <w:noProof/>
+              </w:rPr>
+              <w:t>n</w:t>
+            </w:r>
+            <w:r>
+              <w:rPr>
+                <w:rStyle w:val="Hyperlink"/>
+                <w:noProof/>
+              </w:rPr>
+              <w:t xml:space="preserve"> against client requirements</w:t>
             </w:r>
             <w:r>
               <w:rPr>
@@ -2191,7 +2134,7 @@
                 <w:noProof/>
                 <w:webHidden/>
               </w:rPr>
-              <w:instrText xml:space="preserve"> PAGEREF _Toc121733437 \h </w:instrText>
+              <w:instrText xml:space="preserve"> PAGEREF _Toc121830105 \h </w:instrText>
             </w:r>
             <w:r>
               <w:rPr>
@@ -2211,7 +2154,7 @@
                 <w:noProof/>
                 <w:webHidden/>
               </w:rPr>
-              <w:t>4</w:t>
+              <w:t>5</w:t>
             </w:r>
             <w:r>
               <w:rPr>
@@ -2243,7 +2186,7 @@
       <w:pPr>
         <w:pStyle w:val="Heading1"/>
       </w:pPr>
-      <w:bookmarkStart w:id="0" w:name="_Toc121733421"/>
+      <w:bookmarkStart w:id="0" w:name="_Toc121830090"/>
       <w:r>
         <w:lastRenderedPageBreak/>
         <w:t>Introduction</w:t>
@@ -2254,7 +2197,7 @@
       <w:pPr>
         <w:pStyle w:val="Heading2"/>
       </w:pPr>
-      <w:bookmarkStart w:id="1" w:name="_Toc121733422"/>
+      <w:bookmarkStart w:id="1" w:name="_Toc121830091"/>
       <w:r>
         <w:t>Purpose of the game</w:t>
       </w:r>
@@ -2269,7 +2212,7 @@
       <w:pPr>
         <w:pStyle w:val="Heading2"/>
       </w:pPr>
-      <w:bookmarkStart w:id="2" w:name="_Toc121733423"/>
+      <w:bookmarkStart w:id="2" w:name="_Toc121830092"/>
       <w:r>
         <w:t>Target audience</w:t>
       </w:r>
@@ -2293,7 +2236,7 @@
       <w:pPr>
         <w:pStyle w:val="Heading2"/>
       </w:pPr>
-      <w:bookmarkStart w:id="3" w:name="_Toc121733424"/>
+      <w:bookmarkStart w:id="3" w:name="_Toc121830093"/>
       <w:r>
         <w:t>Requirements</w:t>
       </w:r>
@@ -2325,7 +2268,7 @@
       <w:pPr>
         <w:pStyle w:val="Heading2"/>
       </w:pPr>
-      <w:bookmarkStart w:id="4" w:name="_Toc121733425"/>
+      <w:bookmarkStart w:id="4" w:name="_Toc121830094"/>
       <w:r>
         <w:t>Programming languages</w:t>
       </w:r>
@@ -2340,7 +2283,7 @@
       <w:pPr>
         <w:pStyle w:val="Heading2"/>
       </w:pPr>
-      <w:bookmarkStart w:id="5" w:name="_Toc121733426"/>
+      <w:bookmarkStart w:id="5" w:name="_Toc121830095"/>
       <w:r>
         <w:t>Intended platform for delivery</w:t>
       </w:r>
@@ -2366,7 +2309,7 @@
       <w:pPr>
         <w:pStyle w:val="Heading1"/>
       </w:pPr>
-      <w:bookmarkStart w:id="6" w:name="_Toc121733427"/>
+      <w:bookmarkStart w:id="6" w:name="_Toc121830096"/>
       <w:r>
         <w:t>Game design</w:t>
       </w:r>
@@ -2376,7 +2319,7 @@
       <w:pPr>
         <w:pStyle w:val="Heading2"/>
       </w:pPr>
-      <w:bookmarkStart w:id="7" w:name="_Toc121733428"/>
+      <w:bookmarkStart w:id="7" w:name="_Toc121830097"/>
       <w:r>
         <w:t>Data dictionary</w:t>
       </w:r>
@@ -2913,7 +2856,7 @@
       <w:pPr>
         <w:pStyle w:val="Heading2"/>
       </w:pPr>
-      <w:bookmarkStart w:id="8" w:name="_Toc121733429"/>
+      <w:bookmarkStart w:id="8" w:name="_Toc121830098"/>
       <w:r>
         <w:t>Pseudocode</w:t>
       </w:r>
@@ -3256,13 +3199,110 @@
         <w:t>This is another very basic version of the code that will be used for the doors in the game and will be expanded on in development.</w:t>
       </w:r>
     </w:p>
+    <w:p/>
+    <w:p/>
+    <w:p/>
+    <w:p/>
     <w:p>
       <w:pPr>
         <w:pStyle w:val="Heading2"/>
       </w:pPr>
-      <w:bookmarkStart w:id="9" w:name="_Toc121733430"/>
-      <w:r>
-        <w:lastRenderedPageBreak/>
+      <w:bookmarkStart w:id="9" w:name="_Toc121830099"/>
+      <w:r>
+        <w:rPr>
+          <w:noProof/>
+        </w:rPr>
+        <w:drawing>
+          <wp:anchor distT="0" distB="0" distL="114300" distR="114300" simplePos="0" relativeHeight="251663360" behindDoc="0" locked="0" layoutInCell="1" allowOverlap="1" wp14:anchorId="354F4310" wp14:editId="25951230">
+            <wp:simplePos x="0" y="0"/>
+            <wp:positionH relativeFrom="page">
+              <wp:align>left</wp:align>
+            </wp:positionH>
+            <wp:positionV relativeFrom="paragraph">
+              <wp:posOffset>330200</wp:posOffset>
+            </wp:positionV>
+            <wp:extent cx="7644130" cy="4251960"/>
+            <wp:effectExtent l="0" t="0" r="0" b="0"/>
+            <wp:wrapNone/>
+            <wp:docPr id="16" name="Picture 16"/>
+            <wp:cNvGraphicFramePr>
+              <a:graphicFrameLocks xmlns:a="http://schemas.openxmlformats.org/drawingml/2006/main" noChangeAspect="1"/>
+            </wp:cNvGraphicFramePr>
+            <a:graphic xmlns:a="http://schemas.openxmlformats.org/drawingml/2006/main">
+              <a:graphicData uri="http://schemas.openxmlformats.org/drawingml/2006/picture">
+                <pic:pic xmlns:pic="http://schemas.openxmlformats.org/drawingml/2006/picture">
+                  <pic:nvPicPr>
+                    <pic:cNvPr id="0" name="Picture 1"/>
+                    <pic:cNvPicPr>
+                      <a:picLocks noChangeAspect="1" noChangeArrowheads="1"/>
+                    </pic:cNvPicPr>
+                  </pic:nvPicPr>
+                  <pic:blipFill rotWithShape="1">
+                    <a:blip r:embed="rId9" cstate="print">
+                      <a:extLst>
+                        <a:ext uri="{28A0092B-C50C-407E-A947-70E740481C1C}">
+                          <a14:useLocalDpi xmlns:a14="http://schemas.microsoft.com/office/drawing/2010/main" val="0"/>
+                        </a:ext>
+                      </a:extLst>
+                    </a:blip>
+                    <a:srcRect l="18232" t="13291" r="3037" b="21231"/>
+                    <a:stretch/>
+                  </pic:blipFill>
+                  <pic:spPr bwMode="auto">
+                    <a:xfrm>
+                      <a:off x="0" y="0"/>
+                      <a:ext cx="7644130" cy="4251960"/>
+                    </a:xfrm>
+                    <a:prstGeom prst="rect">
+                      <a:avLst/>
+                    </a:prstGeom>
+                    <a:noFill/>
+                    <a:ln>
+                      <a:noFill/>
+                    </a:ln>
+                    <a:extLst>
+                      <a:ext uri="{53640926-AAD7-44D8-BBD7-CCE9431645EC}">
+                        <a14:shadowObscured xmlns:a14="http://schemas.microsoft.com/office/drawing/2010/main"/>
+                      </a:ext>
+                    </a:extLst>
+                  </pic:spPr>
+                </pic:pic>
+              </a:graphicData>
+            </a:graphic>
+            <wp14:sizeRelH relativeFrom="margin">
+              <wp14:pctWidth>0</wp14:pctWidth>
+            </wp14:sizeRelH>
+            <wp14:sizeRelV relativeFrom="margin">
+              <wp14:pctHeight>0</wp14:pctHeight>
+            </wp14:sizeRelV>
+          </wp:anchor>
+        </w:drawing>
+      </w:r>
+      <w:r>
+        <w:t>Activity diagram</w:t>
+      </w:r>
+    </w:p>
+    <w:p/>
+    <w:p/>
+    <w:p/>
+    <w:p/>
+    <w:p/>
+    <w:p/>
+    <w:p/>
+    <w:p/>
+    <w:p/>
+    <w:p/>
+    <w:p/>
+    <w:p/>
+    <w:p/>
+    <w:p/>
+    <w:p/>
+    <w:p/>
+    <w:p>
+      <w:pPr>
+        <w:pStyle w:val="Heading2"/>
+      </w:pPr>
+      <w:r>
         <w:t>Storyboard</w:t>
       </w:r>
       <w:bookmarkEnd w:id="9"/>
@@ -3288,7 +3328,7 @@
                     <pic:cNvPicPr/>
                   </pic:nvPicPr>
                   <pic:blipFill>
-                    <a:blip r:embed="rId8"/>
+                    <a:blip r:embed="rId10"/>
                     <a:stretch>
                       <a:fillRect/>
                     </a:stretch>
@@ -3311,6 +3351,7 @@
     </w:p>
     <w:p>
       <w:r>
+        <w:lastRenderedPageBreak/>
         <w:t>While extremely vague, the storyboard gives a basic insight into the game and how it will be play out and the general style. The game will have a few different levels and offer a score and life system based on completing and failing the puzzle respectively. Finally, the story board also helps to understand a little about how the game takes place, however as story is not a focus of my game it will not be covered deeply both inside and outside of development.</w:t>
       </w:r>
     </w:p>
@@ -3318,7 +3359,7 @@
       <w:pPr>
         <w:pStyle w:val="Heading2"/>
       </w:pPr>
-      <w:bookmarkStart w:id="10" w:name="_Toc121733431"/>
+      <w:bookmarkStart w:id="10" w:name="_Toc121830100"/>
       <w:r>
         <w:t>Visual styles</w:t>
       </w:r>
@@ -3341,7 +3382,7 @@
       <w:pPr>
         <w:pStyle w:val="Heading2"/>
       </w:pPr>
-      <w:bookmarkStart w:id="11" w:name="_Toc121733433"/>
+      <w:bookmarkStart w:id="11" w:name="_Toc121830101"/>
       <w:r>
         <w:t>Assets</w:t>
       </w:r>
@@ -3354,21 +3395,213 @@
       <w:r>
         <w:t>that I can create high quality assets for audio. Other than this, I do not plan to use any assets.</w:t>
       </w:r>
-      <w:bookmarkStart w:id="12" w:name="_Toc121733434"/>
     </w:p>
     <w:p>
       <w:pPr>
         <w:pStyle w:val="Heading2"/>
       </w:pPr>
-      <w:r>
+      <w:bookmarkStart w:id="12" w:name="_Toc121830102"/>
+      <w:r>
+        <w:t>Gameplay features</w:t>
+      </w:r>
+      <w:bookmarkEnd w:id="12"/>
+    </w:p>
+    <w:p>
+      <w:r>
+        <w:t>There are many gameplay features within my game which will be covered below.</w:t>
+      </w:r>
+    </w:p>
+    <w:p>
+      <w:pPr>
+        <w:pStyle w:val="NoSpacing"/>
+        <w:rPr>
+          <w:b/>
+          <w:sz w:val="24"/>
+        </w:rPr>
+      </w:pPr>
+      <w:r>
+        <w:rPr>
+          <w:b/>
+          <w:sz w:val="24"/>
+        </w:rPr>
+        <w:t>Jump</w:t>
+      </w:r>
+    </w:p>
+    <w:p>
+      <w:pPr>
+        <w:pStyle w:val="NoSpacing"/>
+        <w:rPr>
+          <w:sz w:val="24"/>
+        </w:rPr>
+      </w:pPr>
+      <w:r>
+        <w:rPr>
+          <w:sz w:val="24"/>
+        </w:rPr>
+        <w:t>The character will be able to jump around which will help to solve the puzzles in certain scenarios. This will be executed with a spacebar.</w:t>
+      </w:r>
+    </w:p>
+    <w:p>
+      <w:pPr>
+        <w:pStyle w:val="NoSpacing"/>
+        <w:rPr>
+          <w:b/>
+          <w:sz w:val="24"/>
+        </w:rPr>
+      </w:pPr>
+      <w:r>
+        <w:rPr>
+          <w:b/>
+          <w:sz w:val="24"/>
+        </w:rPr>
+        <w:t>Movement</w:t>
+      </w:r>
+    </w:p>
+    <w:p>
+      <w:pPr>
+        <w:pStyle w:val="NoSpacing"/>
+        <w:rPr>
+          <w:sz w:val="24"/>
+        </w:rPr>
+      </w:pPr>
+      <w:r>
+        <w:rPr>
+          <w:sz w:val="24"/>
+        </w:rPr>
+        <w:t xml:space="preserve">The character will be able to move around with </w:t>
+      </w:r>
+      <w:r>
+        <w:rPr>
+          <w:sz w:val="24"/>
+        </w:rPr>
+        <w:t>the WASD keys on the keyboard and this will allow them to play the game.</w:t>
+      </w:r>
+    </w:p>
+    <w:p>
+      <w:pPr>
+        <w:pStyle w:val="NoSpacing"/>
+        <w:rPr>
+          <w:b/>
+          <w:sz w:val="24"/>
+        </w:rPr>
+      </w:pPr>
+      <w:r>
+        <w:rPr>
+          <w:b/>
+          <w:sz w:val="24"/>
+        </w:rPr>
+        <w:t>Interact</w:t>
+      </w:r>
+    </w:p>
+    <w:p>
+      <w:pPr>
+        <w:pStyle w:val="NoSpacing"/>
+        <w:rPr>
+          <w:sz w:val="24"/>
+        </w:rPr>
+      </w:pPr>
+      <w:r>
+        <w:rPr>
+          <w:sz w:val="24"/>
+        </w:rPr>
+        <w:t>The player will be able to interact with the interactable game objects by looking at the with the mouse key and pressing the interact key, which is currently E.</w:t>
+      </w:r>
+    </w:p>
+    <w:p>
+      <w:pPr>
+        <w:pStyle w:val="NoSpacing"/>
+        <w:rPr>
+          <w:b/>
+          <w:sz w:val="24"/>
+        </w:rPr>
+      </w:pPr>
+      <w:r>
+        <w:rPr>
+          <w:b/>
+          <w:sz w:val="24"/>
+        </w:rPr>
+        <w:t>Score</w:t>
+      </w:r>
+    </w:p>
+    <w:p>
+      <w:pPr>
+        <w:pStyle w:val="NoSpacing"/>
+        <w:rPr>
+          <w:sz w:val="24"/>
+        </w:rPr>
+      </w:pPr>
+      <w:r>
+        <w:rPr>
+          <w:sz w:val="24"/>
+        </w:rPr>
+        <w:t>The player is able to gain score by completing the puzzles in the game</w:t>
+      </w:r>
+      <w:r>
+        <w:rPr>
+          <w:sz w:val="24"/>
+        </w:rPr>
+        <w:t xml:space="preserve"> and progressing levels.</w:t>
+      </w:r>
+    </w:p>
+    <w:p>
+      <w:pPr>
+        <w:pStyle w:val="NoSpacing"/>
+        <w:rPr>
+          <w:b/>
+          <w:sz w:val="24"/>
+        </w:rPr>
+      </w:pPr>
+      <w:r>
+        <w:rPr>
+          <w:b/>
+          <w:sz w:val="24"/>
+        </w:rPr>
+        <w:t>Lives</w:t>
+      </w:r>
+    </w:p>
+    <w:p>
+      <w:pPr>
+        <w:pStyle w:val="NoSpacing"/>
+        <w:rPr>
+          <w:sz w:val="24"/>
+        </w:rPr>
+      </w:pPr>
+      <w:r>
+        <w:rPr>
+          <w:sz w:val="24"/>
+        </w:rPr>
+        <w:t>The player will have a limited amount of lives meaning that they have to complete the puzzle correctly within limited time and lives, giving them a chance to lose.</w:t>
+      </w:r>
+    </w:p>
+    <w:p>
+      <w:pPr>
+        <w:pStyle w:val="NoSpacing"/>
+        <w:rPr>
+          <w:b/>
+          <w:sz w:val="24"/>
+        </w:rPr>
+      </w:pPr>
+      <w:r>
+        <w:rPr>
+          <w:b/>
+          <w:sz w:val="24"/>
+        </w:rPr>
+        <w:t>Collision detection</w:t>
+      </w:r>
+    </w:p>
+    <w:p>
+      <w:pPr>
+        <w:pStyle w:val="NoSpacing"/>
+        <w:rPr>
+          <w:sz w:val="24"/>
+        </w:rPr>
+      </w:pPr>
+      <w:r>
+        <w:rPr>
+          <w:sz w:val="24"/>
+        </w:rPr>
         <w:lastRenderedPageBreak/>
-        <w:t>Gameplay features</w:t>
-      </w:r>
-      <w:bookmarkEnd w:id="12"/>
-    </w:p>
-    <w:p>
-      <w:r>
-        <w:t>There are many gameplay features within my game which will be covered below.</w:t>
+        <w:t>My game will also feature collision detection to prevent the player from walking through walls and enabling them to interact with game objects within the match.</w:t>
       </w:r>
     </w:p>
     <w:p>
@@ -3384,7 +3617,7 @@
           <w:b/>
           <w:sz w:val="24"/>
         </w:rPr>
-        <w:t>Jump</w:t>
+        <w:t>Keypad</w:t>
       </w:r>
     </w:p>
     <w:p>
@@ -3398,7 +3631,7 @@
         <w:rPr>
           <w:sz w:val="24"/>
         </w:rPr>
-        <w:t>The character will be able to jump around which will help to solve the puzzles in certain scenarios. This will be executed with a spacebar.</w:t>
+        <w:t>There will be a puzzle featuring a keypad which the player will be able interact with. It will function by validating input that the player inputs and checking if it is right or wrong.</w:t>
       </w:r>
     </w:p>
     <w:p>
@@ -3414,7 +3647,7 @@
           <w:b/>
           <w:sz w:val="24"/>
         </w:rPr>
-        <w:t>Movement</w:t>
+        <w:t>Rotational puzzle</w:t>
       </w:r>
     </w:p>
     <w:p>
@@ -3428,326 +3661,567 @@
         <w:rPr>
           <w:sz w:val="24"/>
         </w:rPr>
-        <w:t xml:space="preserve">The character will be able to move around with </w:t>
-      </w:r>
-      <w:r>
-        <w:rPr>
-          <w:sz w:val="24"/>
-        </w:rPr>
-        <w:t>the WASD keys on the keyboard and this will allow them to play the game.</w:t>
+        <w:t>There will be a puzzle in my game that the player will be able to solve by interacting with the object and turning it until it is completed and validating.</w:t>
       </w:r>
     </w:p>
     <w:p>
       <w:pPr>
         <w:pStyle w:val="NoSpacing"/>
-        <w:rPr>
-          <w:b/>
-          <w:sz w:val="24"/>
-        </w:rPr>
-      </w:pPr>
-      <w:r>
-        <w:rPr>
-          <w:b/>
-          <w:sz w:val="24"/>
-        </w:rPr>
-        <w:t>Interact</w:t>
-      </w:r>
-    </w:p>
-    <w:p>
-      <w:pPr>
-        <w:pStyle w:val="NoSpacing"/>
-        <w:rPr>
-          <w:sz w:val="24"/>
-        </w:rPr>
-      </w:pPr>
-      <w:r>
-        <w:rPr>
-          <w:sz w:val="24"/>
-        </w:rPr>
-        <w:t>The player will be able to interact with the interactable game objects by looking at the with the mouse key and pressing the interact key, which is currently E.</w:t>
-      </w:r>
-    </w:p>
-    <w:p>
-      <w:pPr>
-        <w:pStyle w:val="NoSpacing"/>
-        <w:rPr>
-          <w:b/>
-          <w:sz w:val="24"/>
-        </w:rPr>
-      </w:pPr>
-      <w:r>
-        <w:rPr>
-          <w:b/>
-          <w:sz w:val="24"/>
-        </w:rPr>
+      </w:pPr>
+    </w:p>
+    <w:p>
+      <w:pPr>
+        <w:pStyle w:val="Heading1"/>
+      </w:pPr>
+      <w:bookmarkStart w:id="13" w:name="_Toc121830103"/>
+      <w:r>
+        <w:t>External feedback and review</w:t>
+      </w:r>
+      <w:bookmarkEnd w:id="13"/>
+    </w:p>
+    <w:p>
+      <w:r>
+        <w:drawing>
+          <wp:inline distT="0" distB="0" distL="0" distR="0" wp14:anchorId="6E6BD6DA" wp14:editId="210891D5">
+            <wp:extent cx="5731510" cy="2498090"/>
+            <wp:effectExtent l="0" t="0" r="2540" b="0"/>
+            <wp:docPr id="8" name="Picture 8" descr="Table&#10;&#10;Description automatically generated"/>
+            <wp:cNvGraphicFramePr>
+              <a:graphicFrameLocks xmlns:a="http://schemas.openxmlformats.org/drawingml/2006/main" noChangeAspect="1"/>
+            </wp:cNvGraphicFramePr>
+            <a:graphic xmlns:a="http://schemas.openxmlformats.org/drawingml/2006/main">
+              <a:graphicData uri="http://schemas.openxmlformats.org/drawingml/2006/picture">
+                <pic:pic xmlns:pic="http://schemas.openxmlformats.org/drawingml/2006/picture">
+                  <pic:nvPicPr>
+                    <pic:cNvPr id="8" name="Picture 8" descr="Table&#10;&#10;Description automatically generated"/>
+                    <pic:cNvPicPr/>
+                  </pic:nvPicPr>
+                  <pic:blipFill>
+                    <a:blip r:embed="rId11"/>
+                    <a:stretch>
+                      <a:fillRect/>
+                    </a:stretch>
+                  </pic:blipFill>
+                  <pic:spPr>
+                    <a:xfrm>
+                      <a:off x="0" y="0"/>
+                      <a:ext cx="5731510" cy="2498090"/>
+                    </a:xfrm>
+                    <a:prstGeom prst="rect">
+                      <a:avLst/>
+                    </a:prstGeom>
+                  </pic:spPr>
+                </pic:pic>
+              </a:graphicData>
+            </a:graphic>
+          </wp:inline>
+        </w:drawing>
+      </w:r>
+    </w:p>
+    <w:p>
+      <w:r>
+        <w:drawing>
+          <wp:inline distT="0" distB="0" distL="0" distR="0" wp14:anchorId="2FB13F90" wp14:editId="0E0B1A5C">
+            <wp:extent cx="5731510" cy="2495550"/>
+            <wp:effectExtent l="0" t="0" r="2540" b="0"/>
+            <wp:docPr id="9" name="Picture 9" descr="Table&#10;&#10;Description automatically generated"/>
+            <wp:cNvGraphicFramePr>
+              <a:graphicFrameLocks xmlns:a="http://schemas.openxmlformats.org/drawingml/2006/main" noChangeAspect="1"/>
+            </wp:cNvGraphicFramePr>
+            <a:graphic xmlns:a="http://schemas.openxmlformats.org/drawingml/2006/main">
+              <a:graphicData uri="http://schemas.openxmlformats.org/drawingml/2006/picture">
+                <pic:pic xmlns:pic="http://schemas.openxmlformats.org/drawingml/2006/picture">
+                  <pic:nvPicPr>
+                    <pic:cNvPr id="9" name="Picture 9" descr="Table&#10;&#10;Description automatically generated"/>
+                    <pic:cNvPicPr/>
+                  </pic:nvPicPr>
+                  <pic:blipFill>
+                    <a:blip r:embed="rId12"/>
+                    <a:stretch>
+                      <a:fillRect/>
+                    </a:stretch>
+                  </pic:blipFill>
+                  <pic:spPr>
+                    <a:xfrm>
+                      <a:off x="0" y="0"/>
+                      <a:ext cx="5731510" cy="2495550"/>
+                    </a:xfrm>
+                    <a:prstGeom prst="rect">
+                      <a:avLst/>
+                    </a:prstGeom>
+                  </pic:spPr>
+                </pic:pic>
+              </a:graphicData>
+            </a:graphic>
+          </wp:inline>
+        </w:drawing>
+      </w:r>
+    </w:p>
+    <w:p>
+      <w:r>
+        <w:lastRenderedPageBreak/>
+        <w:drawing>
+          <wp:inline distT="0" distB="0" distL="0" distR="0" wp14:anchorId="40A23375" wp14:editId="473655B8">
+            <wp:extent cx="5731510" cy="2444115"/>
+            <wp:effectExtent l="0" t="0" r="2540" b="0"/>
+            <wp:docPr id="10" name="Picture 10" descr="Table&#10;&#10;Description automatically generated"/>
+            <wp:cNvGraphicFramePr>
+              <a:graphicFrameLocks xmlns:a="http://schemas.openxmlformats.org/drawingml/2006/main" noChangeAspect="1"/>
+            </wp:cNvGraphicFramePr>
+            <a:graphic xmlns:a="http://schemas.openxmlformats.org/drawingml/2006/main">
+              <a:graphicData uri="http://schemas.openxmlformats.org/drawingml/2006/picture">
+                <pic:pic xmlns:pic="http://schemas.openxmlformats.org/drawingml/2006/picture">
+                  <pic:nvPicPr>
+                    <pic:cNvPr id="10" name="Picture 10" descr="Table&#10;&#10;Description automatically generated"/>
+                    <pic:cNvPicPr/>
+                  </pic:nvPicPr>
+                  <pic:blipFill>
+                    <a:blip r:embed="rId13"/>
+                    <a:stretch>
+                      <a:fillRect/>
+                    </a:stretch>
+                  </pic:blipFill>
+                  <pic:spPr>
+                    <a:xfrm>
+                      <a:off x="0" y="0"/>
+                      <a:ext cx="5731510" cy="2444115"/>
+                    </a:xfrm>
+                    <a:prstGeom prst="rect">
+                      <a:avLst/>
+                    </a:prstGeom>
+                  </pic:spPr>
+                </pic:pic>
+              </a:graphicData>
+            </a:graphic>
+          </wp:inline>
+        </w:drawing>
+      </w:r>
+    </w:p>
+    <w:p>
+      <w:r>
+        <w:drawing>
+          <wp:inline distT="0" distB="0" distL="0" distR="0" wp14:anchorId="3362B633" wp14:editId="695FDB76">
+            <wp:extent cx="5731510" cy="2610485"/>
+            <wp:effectExtent l="0" t="0" r="2540" b="0"/>
+            <wp:docPr id="11" name="Picture 11" descr="Table&#10;&#10;Description automatically generated"/>
+            <wp:cNvGraphicFramePr>
+              <a:graphicFrameLocks xmlns:a="http://schemas.openxmlformats.org/drawingml/2006/main" noChangeAspect="1"/>
+            </wp:cNvGraphicFramePr>
+            <a:graphic xmlns:a="http://schemas.openxmlformats.org/drawingml/2006/main">
+              <a:graphicData uri="http://schemas.openxmlformats.org/drawingml/2006/picture">
+                <pic:pic xmlns:pic="http://schemas.openxmlformats.org/drawingml/2006/picture">
+                  <pic:nvPicPr>
+                    <pic:cNvPr id="11" name="Picture 11" descr="Table&#10;&#10;Description automatically generated"/>
+                    <pic:cNvPicPr/>
+                  </pic:nvPicPr>
+                  <pic:blipFill>
+                    <a:blip r:embed="rId14"/>
+                    <a:stretch>
+                      <a:fillRect/>
+                    </a:stretch>
+                  </pic:blipFill>
+                  <pic:spPr>
+                    <a:xfrm>
+                      <a:off x="0" y="0"/>
+                      <a:ext cx="5731510" cy="2610485"/>
+                    </a:xfrm>
+                    <a:prstGeom prst="rect">
+                      <a:avLst/>
+                    </a:prstGeom>
+                  </pic:spPr>
+                </pic:pic>
+              </a:graphicData>
+            </a:graphic>
+          </wp:inline>
+        </w:drawing>
+      </w:r>
+    </w:p>
+    <w:p>
+      <w:r>
+        <w:drawing>
+          <wp:inline distT="0" distB="0" distL="0" distR="0" wp14:anchorId="22C21427" wp14:editId="42635B2B">
+            <wp:extent cx="5731510" cy="2350770"/>
+            <wp:effectExtent l="0" t="0" r="2540" b="0"/>
+            <wp:docPr id="12" name="Picture 12" descr="Table&#10;&#10;Description automatically generated"/>
+            <wp:cNvGraphicFramePr>
+              <a:graphicFrameLocks xmlns:a="http://schemas.openxmlformats.org/drawingml/2006/main" noChangeAspect="1"/>
+            </wp:cNvGraphicFramePr>
+            <a:graphic xmlns:a="http://schemas.openxmlformats.org/drawingml/2006/main">
+              <a:graphicData uri="http://schemas.openxmlformats.org/drawingml/2006/picture">
+                <pic:pic xmlns:pic="http://schemas.openxmlformats.org/drawingml/2006/picture">
+                  <pic:nvPicPr>
+                    <pic:cNvPr id="12" name="Picture 12" descr="Table&#10;&#10;Description automatically generated"/>
+                    <pic:cNvPicPr/>
+                  </pic:nvPicPr>
+                  <pic:blipFill>
+                    <a:blip r:embed="rId15"/>
+                    <a:stretch>
+                      <a:fillRect/>
+                    </a:stretch>
+                  </pic:blipFill>
+                  <pic:spPr>
+                    <a:xfrm>
+                      <a:off x="0" y="0"/>
+                      <a:ext cx="5731510" cy="2350770"/>
+                    </a:xfrm>
+                    <a:prstGeom prst="rect">
+                      <a:avLst/>
+                    </a:prstGeom>
+                  </pic:spPr>
+                </pic:pic>
+              </a:graphicData>
+            </a:graphic>
+          </wp:inline>
+        </w:drawing>
+      </w:r>
+    </w:p>
+    <w:p>
+      <w:r>
+        <w:lastRenderedPageBreak/>
+        <w:drawing>
+          <wp:inline distT="0" distB="0" distL="0" distR="0" wp14:anchorId="78CA462E" wp14:editId="32D4E22E">
+            <wp:extent cx="5731510" cy="2594610"/>
+            <wp:effectExtent l="0" t="0" r="2540" b="0"/>
+            <wp:docPr id="13" name="Picture 13" descr="Table&#10;&#10;Description automatically generated"/>
+            <wp:cNvGraphicFramePr>
+              <a:graphicFrameLocks xmlns:a="http://schemas.openxmlformats.org/drawingml/2006/main" noChangeAspect="1"/>
+            </wp:cNvGraphicFramePr>
+            <a:graphic xmlns:a="http://schemas.openxmlformats.org/drawingml/2006/main">
+              <a:graphicData uri="http://schemas.openxmlformats.org/drawingml/2006/picture">
+                <pic:pic xmlns:pic="http://schemas.openxmlformats.org/drawingml/2006/picture">
+                  <pic:nvPicPr>
+                    <pic:cNvPr id="13" name="Picture 13" descr="Table&#10;&#10;Description automatically generated"/>
+                    <pic:cNvPicPr/>
+                  </pic:nvPicPr>
+                  <pic:blipFill>
+                    <a:blip r:embed="rId16"/>
+                    <a:stretch>
+                      <a:fillRect/>
+                    </a:stretch>
+                  </pic:blipFill>
+                  <pic:spPr>
+                    <a:xfrm>
+                      <a:off x="0" y="0"/>
+                      <a:ext cx="5731510" cy="2594610"/>
+                    </a:xfrm>
+                    <a:prstGeom prst="rect">
+                      <a:avLst/>
+                    </a:prstGeom>
+                  </pic:spPr>
+                </pic:pic>
+              </a:graphicData>
+            </a:graphic>
+          </wp:inline>
+        </w:drawing>
+      </w:r>
+    </w:p>
+    <w:p>
+      <w:r>
+        <w:drawing>
+          <wp:inline distT="0" distB="0" distL="0" distR="0" wp14:anchorId="362CF9E3" wp14:editId="5CE59D31">
+            <wp:extent cx="5731510" cy="2677795"/>
+            <wp:effectExtent l="0" t="0" r="2540" b="8255"/>
+            <wp:docPr id="14" name="Picture 14" descr="Table&#10;&#10;Description automatically generated"/>
+            <wp:cNvGraphicFramePr>
+              <a:graphicFrameLocks xmlns:a="http://schemas.openxmlformats.org/drawingml/2006/main" noChangeAspect="1"/>
+            </wp:cNvGraphicFramePr>
+            <a:graphic xmlns:a="http://schemas.openxmlformats.org/drawingml/2006/main">
+              <a:graphicData uri="http://schemas.openxmlformats.org/drawingml/2006/picture">
+                <pic:pic xmlns:pic="http://schemas.openxmlformats.org/drawingml/2006/picture">
+                  <pic:nvPicPr>
+                    <pic:cNvPr id="14" name="Picture 14" descr="Table&#10;&#10;Description automatically generated"/>
+                    <pic:cNvPicPr/>
+                  </pic:nvPicPr>
+                  <pic:blipFill>
+                    <a:blip r:embed="rId17"/>
+                    <a:stretch>
+                      <a:fillRect/>
+                    </a:stretch>
+                  </pic:blipFill>
+                  <pic:spPr>
+                    <a:xfrm>
+                      <a:off x="0" y="0"/>
+                      <a:ext cx="5731510" cy="2677795"/>
+                    </a:xfrm>
+                    <a:prstGeom prst="rect">
+                      <a:avLst/>
+                    </a:prstGeom>
+                  </pic:spPr>
+                </pic:pic>
+              </a:graphicData>
+            </a:graphic>
+          </wp:inline>
+        </w:drawing>
+      </w:r>
+    </w:p>
+    <w:p>
+      <w:pPr>
+        <w:pStyle w:val="Heading1"/>
+      </w:pPr>
+      <w:r>
+        <w:lastRenderedPageBreak/>
+        <w:drawing>
+          <wp:inline distT="0" distB="0" distL="0" distR="0" wp14:anchorId="4A1E6D0F" wp14:editId="6DF726D6">
+            <wp:extent cx="5731510" cy="3370580"/>
+            <wp:effectExtent l="0" t="0" r="2540" b="1270"/>
+            <wp:docPr id="15" name="Picture 15" descr="Table&#10;&#10;Description automatically generated"/>
+            <wp:cNvGraphicFramePr>
+              <a:graphicFrameLocks xmlns:a="http://schemas.openxmlformats.org/drawingml/2006/main" noChangeAspect="1"/>
+            </wp:cNvGraphicFramePr>
+            <a:graphic xmlns:a="http://schemas.openxmlformats.org/drawingml/2006/main">
+              <a:graphicData uri="http://schemas.openxmlformats.org/drawingml/2006/picture">
+                <pic:pic xmlns:pic="http://schemas.openxmlformats.org/drawingml/2006/picture">
+                  <pic:nvPicPr>
+                    <pic:cNvPr id="15" name="Picture 15" descr="Table&#10;&#10;Description automatically generated"/>
+                    <pic:cNvPicPr/>
+                  </pic:nvPicPr>
+                  <pic:blipFill>
+                    <a:blip r:embed="rId18"/>
+                    <a:stretch>
+                      <a:fillRect/>
+                    </a:stretch>
+                  </pic:blipFill>
+                  <pic:spPr>
+                    <a:xfrm>
+                      <a:off x="0" y="0"/>
+                      <a:ext cx="5731510" cy="3370580"/>
+                    </a:xfrm>
+                    <a:prstGeom prst="rect">
+                      <a:avLst/>
+                    </a:prstGeom>
+                  </pic:spPr>
+                </pic:pic>
+              </a:graphicData>
+            </a:graphic>
+          </wp:inline>
+        </w:drawing>
+      </w:r>
+      <w:r>
+        <w:t>Timeline/Production Schedule</w:t>
+      </w:r>
+    </w:p>
+    <w:p>
+      <w:r>
+        <w:drawing>
+          <wp:anchor distT="0" distB="0" distL="114300" distR="114300" simplePos="0" relativeHeight="251664384" behindDoc="0" locked="0" layoutInCell="1" allowOverlap="1" wp14:anchorId="7F078DEA" wp14:editId="47D61034">
+            <wp:simplePos x="0" y="0"/>
+            <wp:positionH relativeFrom="page">
+              <wp:align>right</wp:align>
+            </wp:positionH>
+            <wp:positionV relativeFrom="paragraph">
+              <wp:posOffset>6398</wp:posOffset>
+            </wp:positionV>
+            <wp:extent cx="7516732" cy="1524000"/>
+            <wp:effectExtent l="0" t="0" r="8255" b="0"/>
+            <wp:wrapNone/>
+            <wp:docPr id="17" name="Picture 17" descr="Chart&#10;&#10;Description automatically generated with medium confidence"/>
+            <wp:cNvGraphicFramePr>
+              <a:graphicFrameLocks xmlns:a="http://schemas.openxmlformats.org/drawingml/2006/main" noChangeAspect="1"/>
+            </wp:cNvGraphicFramePr>
+            <a:graphic xmlns:a="http://schemas.openxmlformats.org/drawingml/2006/main">
+              <a:graphicData uri="http://schemas.openxmlformats.org/drawingml/2006/picture">
+                <pic:pic xmlns:pic="http://schemas.openxmlformats.org/drawingml/2006/picture">
+                  <pic:nvPicPr>
+                    <pic:cNvPr id="17" name="Picture 17" descr="Chart&#10;&#10;Description automatically generated with medium confidence"/>
+                    <pic:cNvPicPr/>
+                  </pic:nvPicPr>
+                  <pic:blipFill>
+                    <a:blip r:embed="rId19">
+                      <a:extLst>
+                        <a:ext uri="{28A0092B-C50C-407E-A947-70E740481C1C}">
+                          <a14:useLocalDpi xmlns:a14="http://schemas.microsoft.com/office/drawing/2010/main" val="0"/>
+                        </a:ext>
+                      </a:extLst>
+                    </a:blip>
+                    <a:stretch>
+                      <a:fillRect/>
+                    </a:stretch>
+                  </pic:blipFill>
+                  <pic:spPr>
+                    <a:xfrm>
+                      <a:off x="0" y="0"/>
+                      <a:ext cx="7516732" cy="1524000"/>
+                    </a:xfrm>
+                    <a:prstGeom prst="rect">
+                      <a:avLst/>
+                    </a:prstGeom>
+                  </pic:spPr>
+                </pic:pic>
+              </a:graphicData>
+            </a:graphic>
+            <wp14:sizeRelH relativeFrom="margin">
+              <wp14:pctWidth>0</wp14:pctWidth>
+            </wp14:sizeRelH>
+            <wp14:sizeRelV relativeFrom="margin">
+              <wp14:pctHeight>0</wp14:pctHeight>
+            </wp14:sizeRelV>
+          </wp:anchor>
+        </w:drawing>
+      </w:r>
+    </w:p>
+    <w:p/>
+    <w:p/>
+    <w:p/>
+    <w:p/>
+    <w:p>
+      <w:pPr>
+        <w:pStyle w:val="Heading1"/>
+      </w:pPr>
+      <w:bookmarkStart w:id="14" w:name="_Toc121830104"/>
+      <w:r>
+        <w:t>Justification</w:t>
+      </w:r>
+      <w:bookmarkEnd w:id="14"/>
+    </w:p>
+    <w:p>
+      <w:r>
+        <w:t xml:space="preserve">I </w:t>
+      </w:r>
+      <w:r>
+        <w:t>believe that my activity diagram and storyboard are both justified in their design as they work together to help present the idea of the game will run and the system behind it. Alone they might not make the most sense, however when they are combined it is undeniable that you can understand the system behind gaining score and losing lives, alongside progressing levels and advancing through the game.</w:t>
+      </w:r>
+    </w:p>
+    <w:p>
+      <w:r>
+        <w:t>Furthermore, the activity diagram goes into depth about the conditions needed to win the game and lose respectively, being a score requirement to win and a loss of all the lives in order to lose, and then displays what should happen in the scenario that these conditions are fulfilled. Similar to most of my design, the details are vague in order to leave room for the changes that might occur during development later down the line in order for my game to be malleable and modified without too much worry on a rigid design that does not allow for any flexibility later on. This focus on flexibility is a key idea in my design and will continue to remain prevalent even later on.</w:t>
+      </w:r>
+    </w:p>
+    <w:p>
+      <w:r>
+        <w:t xml:space="preserve">My pseudocode is also limited currently as it is not currently clear how the puzzles and programming behind my game will evolve and will be elaborated on in the future. Currently </w:t>
+      </w:r>
+      <w:r>
+        <w:lastRenderedPageBreak/>
+        <w:t>the pseudocode for how a door might work inside of the game and the way that the character registers what they are looking at is developed. They are both important features that require development in order to functionally test and play the game during development, something that is needed for development.</w:t>
+      </w:r>
+    </w:p>
+    <w:p>
+      <w:r>
+        <w:t xml:space="preserve">My gameplay features are each important as they elaborate on the different features that will be included, such as movement, and how different puzzle features, that have been planned out right now, will be working in the future. It also remains vague to allow for development in the future while programming is taking place and the vision for the game becomes clearer. Currently the mention of the two different puzzle types </w:t>
+      </w:r>
+      <w:proofErr w:type="gramStart"/>
+      <w:r>
+        <w:t>are</w:t>
+      </w:r>
+      <w:proofErr w:type="gramEnd"/>
+      <w:r>
+        <w:t xml:space="preserve"> important as they allow for puzzles to be planned around these types, which can help in speeding up programming and planning later on in the future.</w:t>
+      </w:r>
+    </w:p>
+    <w:p>
+      <w:pPr>
+        <w:pStyle w:val="Heading1"/>
+      </w:pPr>
+      <w:bookmarkStart w:id="15" w:name="_Toc121830105"/>
+      <w:r>
+        <w:t>Evaluation of design against client requirements</w:t>
+      </w:r>
+      <w:bookmarkEnd w:id="15"/>
+    </w:p>
+    <w:p>
+      <w:r>
+        <w:t>In order to effectively evaluate the design, the requirements must be listed. These are;</w:t>
+      </w:r>
+    </w:p>
+    <w:p>
+      <w:pPr>
+        <w:pStyle w:val="ListParagraph"/>
+        <w:numPr>
+          <w:ilvl w:val="0"/>
+          <w:numId w:val="3"/>
+        </w:numPr>
+      </w:pPr>
+      <w:r>
+        <w:t>Levels</w:t>
+      </w:r>
+      <w:r>
+        <w:t xml:space="preserve"> </w:t>
+      </w:r>
+    </w:p>
+    <w:p>
+      <w:pPr>
+        <w:pStyle w:val="ListParagraph"/>
+        <w:numPr>
+          <w:ilvl w:val="0"/>
+          <w:numId w:val="3"/>
+        </w:numPr>
+      </w:pPr>
+      <w:r>
+        <w:t>Lives</w:t>
+      </w:r>
+    </w:p>
+    <w:p>
+      <w:pPr>
+        <w:pStyle w:val="ListParagraph"/>
+        <w:numPr>
+          <w:ilvl w:val="0"/>
+          <w:numId w:val="3"/>
+        </w:numPr>
+      </w:pPr>
+      <w:r>
+        <w:t>Collision detection</w:t>
+      </w:r>
+    </w:p>
+    <w:p>
+      <w:pPr>
+        <w:pStyle w:val="ListParagraph"/>
+        <w:numPr>
+          <w:ilvl w:val="0"/>
+          <w:numId w:val="3"/>
+        </w:numPr>
+      </w:pPr>
+      <w:r>
         <w:t>Score</w:t>
       </w:r>
     </w:p>
     <w:p>
       <w:pPr>
-        <w:pStyle w:val="NoSpacing"/>
-        <w:rPr>
-          <w:sz w:val="24"/>
-        </w:rPr>
-      </w:pPr>
-      <w:r>
-        <w:rPr>
-          <w:sz w:val="24"/>
-        </w:rPr>
-        <w:t>The player is able to gain score by completing the puzzles in the game</w:t>
-      </w:r>
-      <w:r>
-        <w:rPr>
-          <w:sz w:val="24"/>
-        </w:rPr>
-        <w:t xml:space="preserve"> and progressing levels.</w:t>
-      </w:r>
-    </w:p>
-    <w:p>
-      <w:pPr>
-        <w:pStyle w:val="NoSpacing"/>
-        <w:rPr>
-          <w:b/>
-          <w:sz w:val="24"/>
-        </w:rPr>
-      </w:pPr>
-      <w:r>
-        <w:rPr>
-          <w:b/>
-          <w:sz w:val="24"/>
-        </w:rPr>
-        <w:t>Lives</w:t>
-      </w:r>
-    </w:p>
-    <w:p>
-      <w:pPr>
-        <w:pStyle w:val="NoSpacing"/>
-        <w:rPr>
-          <w:sz w:val="24"/>
-        </w:rPr>
-      </w:pPr>
-      <w:r>
-        <w:rPr>
-          <w:sz w:val="24"/>
-        </w:rPr>
-        <w:t>The player will have a limited amount of lives meaning that they have to complete the puzzle correctly within limited time and lives, giving them a chance to lose.</w:t>
-      </w:r>
-    </w:p>
-    <w:p>
-      <w:pPr>
-        <w:pStyle w:val="NoSpacing"/>
-        <w:rPr>
-          <w:b/>
-          <w:sz w:val="24"/>
-        </w:rPr>
-      </w:pPr>
-      <w:r>
-        <w:rPr>
-          <w:b/>
-          <w:sz w:val="24"/>
-        </w:rPr>
-        <w:t>Collision detection</w:t>
-      </w:r>
-    </w:p>
-    <w:p>
-      <w:pPr>
-        <w:pStyle w:val="NoSpacing"/>
-        <w:rPr>
-          <w:sz w:val="24"/>
-        </w:rPr>
-      </w:pPr>
-      <w:r>
-        <w:rPr>
-          <w:sz w:val="24"/>
-        </w:rPr>
-        <w:t>My game will also feature collision detection to prevent the player from walking through walls and enabling them to interact with game objects within the match.</w:t>
-      </w:r>
-    </w:p>
-    <w:p>
-      <w:pPr>
-        <w:pStyle w:val="NoSpacing"/>
-        <w:rPr>
-          <w:b/>
-          <w:sz w:val="24"/>
-        </w:rPr>
-      </w:pPr>
-      <w:r>
-        <w:rPr>
-          <w:b/>
-          <w:sz w:val="24"/>
-        </w:rPr>
-        <w:t>Keypad</w:t>
-      </w:r>
-    </w:p>
-    <w:p>
-      <w:pPr>
-        <w:pStyle w:val="NoSpacing"/>
-        <w:rPr>
-          <w:sz w:val="24"/>
-        </w:rPr>
-      </w:pPr>
-      <w:r>
-        <w:rPr>
-          <w:sz w:val="24"/>
-        </w:rPr>
-        <w:t>There will be a puzzle featuring a keypad which the player will be able interact with. It will function by validating input that the player inputs and checking if it is right or wrong.</w:t>
-      </w:r>
-    </w:p>
-    <w:p>
-      <w:pPr>
-        <w:pStyle w:val="NoSpacing"/>
-        <w:rPr>
-          <w:b/>
-          <w:sz w:val="24"/>
-        </w:rPr>
-      </w:pPr>
-      <w:r>
-        <w:rPr>
-          <w:b/>
-          <w:sz w:val="24"/>
-        </w:rPr>
-        <w:t>Rotational puzzle</w:t>
-      </w:r>
-    </w:p>
-    <w:p>
-      <w:pPr>
-        <w:pStyle w:val="NoSpacing"/>
-        <w:rPr>
-          <w:sz w:val="24"/>
-        </w:rPr>
-      </w:pPr>
-      <w:r>
-        <w:rPr>
-          <w:sz w:val="24"/>
-        </w:rPr>
-        <w:t>There will be a puzzle in my game that the player will be able to solve by interacting with the object and turning it until it is completed and validating.</w:t>
-      </w:r>
-    </w:p>
-    <w:p>
-      <w:pPr>
-        <w:pStyle w:val="NoSpacing"/>
-      </w:pPr>
-    </w:p>
-    <w:p>
-      <w:pPr>
-        <w:pStyle w:val="Heading1"/>
-      </w:pPr>
-      <w:bookmarkStart w:id="13" w:name="_Toc121733435"/>
-      <w:r>
-        <w:t>External feedback and review</w:t>
-      </w:r>
-      <w:bookmarkEnd w:id="13"/>
+        <w:pStyle w:val="ListParagraph"/>
+        <w:numPr>
+          <w:ilvl w:val="0"/>
+          <w:numId w:val="3"/>
+        </w:numPr>
+      </w:pPr>
+      <w:r>
+        <w:t>Adding Score</w:t>
+      </w:r>
+    </w:p>
+    <w:p>
+      <w:pPr>
+        <w:pStyle w:val="ListParagraph"/>
+        <w:numPr>
+          <w:ilvl w:val="0"/>
+          <w:numId w:val="3"/>
+        </w:numPr>
+      </w:pPr>
+      <w:r>
+        <w:t>Deducting Lives</w:t>
+      </w:r>
+    </w:p>
+    <w:p>
+      <w:r>
+        <w:t>Based on these requirements, I believe that I have made an effective and efficient design that successfully meets all of the client requirements</w:t>
+      </w:r>
+      <w:r>
+        <w:t xml:space="preserve"> and does not make these features seem unnatural or artificially added. </w:t>
+      </w:r>
+    </w:p>
+    <w:p>
+      <w:r>
+        <w:t xml:space="preserve">I included multiple levels by creating multiple puzzle levels, something that is common in games. I included lives that decrease based on time-based puzzle solving that can be correct or incorrect which creates a punishment system for the player, encouraging them to get the correct answer, something that is also common in games. The score feature of my game rewards players for successfully completing the puzzles within the time limit and also helps to progress them to the next level in the game, while also allowing them to complete the game if they get all the score needed to win. </w:t>
+      </w:r>
+    </w:p>
+    <w:p>
+      <w:r>
+        <w:t>Adding score and deducting lives comes through the implementation of the life and score system respectively and is an important feature of these systems, while the collision is always present in the game as it stops the player from walking through walls or clipping through the floor. Furthermore, it enables the player to interact with the game.</w:t>
+      </w:r>
+    </w:p>
+    <w:p>
+      <w:r>
+        <w:t>As a result of all of this, I believe that I have made an effective design that has met all the client requirements and exceeded them, successfully completing the design aspect of this game.</w:t>
+      </w:r>
     </w:p>
     <w:p/>
-    <w:p>
-      <w:pPr>
-        <w:pStyle w:val="Heading1"/>
-      </w:pPr>
-      <w:bookmarkStart w:id="14" w:name="_Toc121733436"/>
-      <w:r>
-        <w:t>Justification</w:t>
-      </w:r>
-      <w:bookmarkEnd w:id="14"/>
-    </w:p>
-    <w:p>
-      <w:r>
-        <w:t>Justify design decisions</w:t>
-      </w:r>
-    </w:p>
-    <w:p>
-      <w:pPr>
-        <w:pStyle w:val="Heading1"/>
-      </w:pPr>
-      <w:bookmarkStart w:id="15" w:name="_Toc121733437"/>
-      <w:r>
-        <w:t>Evaluation of design against client requirements</w:t>
-      </w:r>
-      <w:bookmarkEnd w:id="15"/>
-    </w:p>
-    <w:p>
-      <w:pPr>
-        <w:pStyle w:val="NoSpacing"/>
-        <w:rPr>
-          <w:sz w:val="24"/>
-        </w:rPr>
-      </w:pPr>
-      <w:r>
-        <w:rPr>
-          <w:sz w:val="24"/>
-        </w:rPr>
-        <w:t>Levels</w:t>
-      </w:r>
-    </w:p>
-    <w:p>
-      <w:pPr>
-        <w:pStyle w:val="NoSpacing"/>
-        <w:rPr>
-          <w:sz w:val="24"/>
-        </w:rPr>
-      </w:pPr>
-      <w:r>
-        <w:rPr>
-          <w:sz w:val="24"/>
-        </w:rPr>
-        <w:t>Lives</w:t>
-      </w:r>
-    </w:p>
-    <w:p>
-      <w:pPr>
-        <w:pStyle w:val="NoSpacing"/>
-        <w:rPr>
-          <w:sz w:val="24"/>
-        </w:rPr>
-      </w:pPr>
-      <w:r>
-        <w:rPr>
-          <w:sz w:val="24"/>
-        </w:rPr>
-        <w:t>Collision detection</w:t>
-      </w:r>
-    </w:p>
-    <w:p>
-      <w:pPr>
-        <w:pStyle w:val="NoSpacing"/>
-        <w:rPr>
-          <w:sz w:val="24"/>
-        </w:rPr>
-      </w:pPr>
-      <w:r>
-        <w:rPr>
-          <w:sz w:val="24"/>
-        </w:rPr>
-        <w:t>Score</w:t>
-      </w:r>
-    </w:p>
-    <w:p>
-      <w:pPr>
-        <w:pStyle w:val="NoSpacing"/>
-        <w:rPr>
-          <w:sz w:val="24"/>
-        </w:rPr>
-      </w:pPr>
-      <w:r>
-        <w:rPr>
-          <w:sz w:val="24"/>
-        </w:rPr>
-        <w:t>Adding Score</w:t>
-      </w:r>
-    </w:p>
-    <w:p>
-      <w:pPr>
-        <w:pStyle w:val="NoSpacing"/>
-        <w:rPr>
-          <w:sz w:val="24"/>
-        </w:rPr>
-      </w:pPr>
-      <w:r>
-        <w:rPr>
-          <w:sz w:val="24"/>
-        </w:rPr>
-        <w:t>Deducting Lives</w:t>
-      </w:r>
-    </w:p>
     <w:sectPr>
       <w:pgSz w:w="11906" w:h="16838"/>
       <w:pgMar w:top="1440" w:right="1440" w:bottom="1440" w:left="1440" w:header="708" w:footer="708" w:gutter="0"/>
@@ -3758,6 +4232,357 @@
     </w:sectPr>
   </w:body>
 </w:document>
+</file>
+
+<file path=word/numbering.xml><?xml version="1.0" encoding="utf-8"?>
+<w:numbering xmlns:wpc="http://schemas.microsoft.com/office/word/2010/wordprocessingCanvas" xmlns:cx="http://schemas.microsoft.com/office/drawing/2014/chartex" xmlns:cx1="http://schemas.microsoft.com/office/drawing/2015/9/8/chartex" xmlns:cx2="http://schemas.microsoft.com/office/drawing/2015/10/21/chartex" xmlns:cx3="http://schemas.microsoft.com/office/drawing/2016/5/9/chartex" xmlns:cx4="http://schemas.microsoft.com/office/drawing/2016/5/10/chartex" xmlns:cx5="http://schemas.microsoft.com/office/drawing/2016/5/11/chartex" xmlns:cx6="http://schemas.microsoft.com/office/drawing/2016/5/12/chartex" xmlns:cx7="http://schemas.microsoft.com/office/drawing/2016/5/13/chartex" xmlns:cx8="http://schemas.microsoft.com/office/drawing/2016/5/14/chartex" xmlns:mc="http://schemas.openxmlformats.org/markup-compatibility/2006" xmlns:aink="http://schemas.microsoft.com/office/drawing/2016/ink" xmlns:am3d="http://schemas.microsoft.com/office/drawing/2017/model3d" xmlns:o="urn:schemas-microsoft-com:office:office" xmlns:oel="http://schemas.microsoft.com/office/2019/extlst" xmlns:r="http://schemas.openxmlformats.org/officeDocument/2006/relationships" xmlns:m="http://schemas.openxmlformats.org/officeDocument/2006/math" xmlns:v="urn:schemas-microsoft-com:vml" xmlns:wp14="http://schemas.microsoft.com/office/word/2010/wordprocessingDrawing" xmlns:wp="http://schemas.openxmlformats.org/drawingml/2006/wordprocessingDrawing" xmlns:w10="urn:schemas-microsoft-com:office:word" xmlns:w="http://schemas.openxmlformats.org/wordprocessingml/2006/main" xmlns:w14="http://schemas.microsoft.com/office/word/2010/wordml" xmlns:w15="http://schemas.microsoft.com/office/word/2012/wordml" xmlns:w16cex="http://schemas.microsoft.com/office/word/2018/wordml/cex" xmlns:w16cid="http://schemas.microsoft.com/office/word/2016/wordml/cid" xmlns:w16="http://schemas.microsoft.com/office/word/2018/wordml" xmlns:w16sdtdh="http://schemas.microsoft.com/office/word/2020/wordml/sdtdatahash" xmlns:w16se="http://schemas.microsoft.com/office/word/2015/wordml/symex" xmlns:wpg="http://schemas.microsoft.com/office/word/2010/wordprocessingGroup" xmlns:wpi="http://schemas.microsoft.com/office/word/2010/wordprocessingInk" xmlns:wne="http://schemas.microsoft.com/office/word/2006/wordml" xmlns:wps="http://schemas.microsoft.com/office/word/2010/wordprocessingShape" mc:Ignorable="w14 w15 w16se w16cid w16 w16cex w16sdtdh wp14">
+  <w:abstractNum w:abstractNumId="0" w15:restartNumberingAfterBreak="0">
+    <w:nsid w:val="288D60A7"/>
+    <w:multiLevelType w:val="hybridMultilevel"/>
+    <w:tmpl w:val="B2FCE188"/>
+    <w:lvl w:ilvl="0" w:tplc="94B8E3FA">
+      <w:numFmt w:val="bullet"/>
+      <w:lvlText w:val="-"/>
+      <w:lvlJc w:val="left"/>
+      <w:pPr>
+        <w:ind w:left="720" w:hanging="360"/>
+      </w:pPr>
+      <w:rPr>
+        <w:rFonts w:ascii="Calibri" w:eastAsiaTheme="minorHAnsi" w:hAnsi="Calibri" w:cs="Calibri" w:hint="default"/>
+      </w:rPr>
+    </w:lvl>
+    <w:lvl w:ilvl="1" w:tplc="08090003" w:tentative="1">
+      <w:start w:val="1"/>
+      <w:numFmt w:val="bullet"/>
+      <w:lvlText w:val="o"/>
+      <w:lvlJc w:val="left"/>
+      <w:pPr>
+        <w:ind w:left="1440" w:hanging="360"/>
+      </w:pPr>
+      <w:rPr>
+        <w:rFonts w:ascii="Courier New" w:hAnsi="Courier New" w:cs="Courier New" w:hint="default"/>
+      </w:rPr>
+    </w:lvl>
+    <w:lvl w:ilvl="2" w:tplc="08090005" w:tentative="1">
+      <w:start w:val="1"/>
+      <w:numFmt w:val="bullet"/>
+      <w:lvlText w:val=""/>
+      <w:lvlJc w:val="left"/>
+      <w:pPr>
+        <w:ind w:left="2160" w:hanging="360"/>
+      </w:pPr>
+      <w:rPr>
+        <w:rFonts w:ascii="Wingdings" w:hAnsi="Wingdings" w:hint="default"/>
+      </w:rPr>
+    </w:lvl>
+    <w:lvl w:ilvl="3" w:tplc="08090001" w:tentative="1">
+      <w:start w:val="1"/>
+      <w:numFmt w:val="bullet"/>
+      <w:lvlText w:val=""/>
+      <w:lvlJc w:val="left"/>
+      <w:pPr>
+        <w:ind w:left="2880" w:hanging="360"/>
+      </w:pPr>
+      <w:rPr>
+        <w:rFonts w:ascii="Symbol" w:hAnsi="Symbol" w:hint="default"/>
+      </w:rPr>
+    </w:lvl>
+    <w:lvl w:ilvl="4" w:tplc="08090003" w:tentative="1">
+      <w:start w:val="1"/>
+      <w:numFmt w:val="bullet"/>
+      <w:lvlText w:val="o"/>
+      <w:lvlJc w:val="left"/>
+      <w:pPr>
+        <w:ind w:left="3600" w:hanging="360"/>
+      </w:pPr>
+      <w:rPr>
+        <w:rFonts w:ascii="Courier New" w:hAnsi="Courier New" w:cs="Courier New" w:hint="default"/>
+      </w:rPr>
+    </w:lvl>
+    <w:lvl w:ilvl="5" w:tplc="08090005" w:tentative="1">
+      <w:start w:val="1"/>
+      <w:numFmt w:val="bullet"/>
+      <w:lvlText w:val=""/>
+      <w:lvlJc w:val="left"/>
+      <w:pPr>
+        <w:ind w:left="4320" w:hanging="360"/>
+      </w:pPr>
+      <w:rPr>
+        <w:rFonts w:ascii="Wingdings" w:hAnsi="Wingdings" w:hint="default"/>
+      </w:rPr>
+    </w:lvl>
+    <w:lvl w:ilvl="6" w:tplc="08090001" w:tentative="1">
+      <w:start w:val="1"/>
+      <w:numFmt w:val="bullet"/>
+      <w:lvlText w:val=""/>
+      <w:lvlJc w:val="left"/>
+      <w:pPr>
+        <w:ind w:left="5040" w:hanging="360"/>
+      </w:pPr>
+      <w:rPr>
+        <w:rFonts w:ascii="Symbol" w:hAnsi="Symbol" w:hint="default"/>
+      </w:rPr>
+    </w:lvl>
+    <w:lvl w:ilvl="7" w:tplc="08090003" w:tentative="1">
+      <w:start w:val="1"/>
+      <w:numFmt w:val="bullet"/>
+      <w:lvlText w:val="o"/>
+      <w:lvlJc w:val="left"/>
+      <w:pPr>
+        <w:ind w:left="5760" w:hanging="360"/>
+      </w:pPr>
+      <w:rPr>
+        <w:rFonts w:ascii="Courier New" w:hAnsi="Courier New" w:cs="Courier New" w:hint="default"/>
+      </w:rPr>
+    </w:lvl>
+    <w:lvl w:ilvl="8" w:tplc="08090005" w:tentative="1">
+      <w:start w:val="1"/>
+      <w:numFmt w:val="bullet"/>
+      <w:lvlText w:val=""/>
+      <w:lvlJc w:val="left"/>
+      <w:pPr>
+        <w:ind w:left="6480" w:hanging="360"/>
+      </w:pPr>
+      <w:rPr>
+        <w:rFonts w:ascii="Wingdings" w:hAnsi="Wingdings" w:hint="default"/>
+      </w:rPr>
+    </w:lvl>
+  </w:abstractNum>
+  <w:abstractNum w:abstractNumId="1" w15:restartNumberingAfterBreak="0">
+    <w:nsid w:val="33131A8E"/>
+    <w:multiLevelType w:val="hybridMultilevel"/>
+    <w:tmpl w:val="7D269C48"/>
+    <w:lvl w:ilvl="0" w:tplc="F4E6E37A">
+      <w:numFmt w:val="bullet"/>
+      <w:lvlText w:val="-"/>
+      <w:lvlJc w:val="left"/>
+      <w:pPr>
+        <w:ind w:left="720" w:hanging="360"/>
+      </w:pPr>
+      <w:rPr>
+        <w:rFonts w:ascii="Calibri" w:eastAsiaTheme="minorEastAsia" w:hAnsi="Calibri" w:cs="Calibri" w:hint="default"/>
+      </w:rPr>
+    </w:lvl>
+    <w:lvl w:ilvl="1" w:tplc="08090003" w:tentative="1">
+      <w:start w:val="1"/>
+      <w:numFmt w:val="bullet"/>
+      <w:lvlText w:val="o"/>
+      <w:lvlJc w:val="left"/>
+      <w:pPr>
+        <w:ind w:left="1440" w:hanging="360"/>
+      </w:pPr>
+      <w:rPr>
+        <w:rFonts w:ascii="Courier New" w:hAnsi="Courier New" w:cs="Courier New" w:hint="default"/>
+      </w:rPr>
+    </w:lvl>
+    <w:lvl w:ilvl="2" w:tplc="08090005" w:tentative="1">
+      <w:start w:val="1"/>
+      <w:numFmt w:val="bullet"/>
+      <w:lvlText w:val=""/>
+      <w:lvlJc w:val="left"/>
+      <w:pPr>
+        <w:ind w:left="2160" w:hanging="360"/>
+      </w:pPr>
+      <w:rPr>
+        <w:rFonts w:ascii="Wingdings" w:hAnsi="Wingdings" w:hint="default"/>
+      </w:rPr>
+    </w:lvl>
+    <w:lvl w:ilvl="3" w:tplc="08090001" w:tentative="1">
+      <w:start w:val="1"/>
+      <w:numFmt w:val="bullet"/>
+      <w:lvlText w:val=""/>
+      <w:lvlJc w:val="left"/>
+      <w:pPr>
+        <w:ind w:left="2880" w:hanging="360"/>
+      </w:pPr>
+      <w:rPr>
+        <w:rFonts w:ascii="Symbol" w:hAnsi="Symbol" w:hint="default"/>
+      </w:rPr>
+    </w:lvl>
+    <w:lvl w:ilvl="4" w:tplc="08090003" w:tentative="1">
+      <w:start w:val="1"/>
+      <w:numFmt w:val="bullet"/>
+      <w:lvlText w:val="o"/>
+      <w:lvlJc w:val="left"/>
+      <w:pPr>
+        <w:ind w:left="3600" w:hanging="360"/>
+      </w:pPr>
+      <w:rPr>
+        <w:rFonts w:ascii="Courier New" w:hAnsi="Courier New" w:cs="Courier New" w:hint="default"/>
+      </w:rPr>
+    </w:lvl>
+    <w:lvl w:ilvl="5" w:tplc="08090005" w:tentative="1">
+      <w:start w:val="1"/>
+      <w:numFmt w:val="bullet"/>
+      <w:lvlText w:val=""/>
+      <w:lvlJc w:val="left"/>
+      <w:pPr>
+        <w:ind w:left="4320" w:hanging="360"/>
+      </w:pPr>
+      <w:rPr>
+        <w:rFonts w:ascii="Wingdings" w:hAnsi="Wingdings" w:hint="default"/>
+      </w:rPr>
+    </w:lvl>
+    <w:lvl w:ilvl="6" w:tplc="08090001" w:tentative="1">
+      <w:start w:val="1"/>
+      <w:numFmt w:val="bullet"/>
+      <w:lvlText w:val=""/>
+      <w:lvlJc w:val="left"/>
+      <w:pPr>
+        <w:ind w:left="5040" w:hanging="360"/>
+      </w:pPr>
+      <w:rPr>
+        <w:rFonts w:ascii="Symbol" w:hAnsi="Symbol" w:hint="default"/>
+      </w:rPr>
+    </w:lvl>
+    <w:lvl w:ilvl="7" w:tplc="08090003" w:tentative="1">
+      <w:start w:val="1"/>
+      <w:numFmt w:val="bullet"/>
+      <w:lvlText w:val="o"/>
+      <w:lvlJc w:val="left"/>
+      <w:pPr>
+        <w:ind w:left="5760" w:hanging="360"/>
+      </w:pPr>
+      <w:rPr>
+        <w:rFonts w:ascii="Courier New" w:hAnsi="Courier New" w:cs="Courier New" w:hint="default"/>
+      </w:rPr>
+    </w:lvl>
+    <w:lvl w:ilvl="8" w:tplc="08090005" w:tentative="1">
+      <w:start w:val="1"/>
+      <w:numFmt w:val="bullet"/>
+      <w:lvlText w:val=""/>
+      <w:lvlJc w:val="left"/>
+      <w:pPr>
+        <w:ind w:left="6480" w:hanging="360"/>
+      </w:pPr>
+      <w:rPr>
+        <w:rFonts w:ascii="Wingdings" w:hAnsi="Wingdings" w:hint="default"/>
+      </w:rPr>
+    </w:lvl>
+  </w:abstractNum>
+  <w:abstractNum w:abstractNumId="2" w15:restartNumberingAfterBreak="0">
+    <w:nsid w:val="439C77FC"/>
+    <w:multiLevelType w:val="hybridMultilevel"/>
+    <w:tmpl w:val="A8F40406"/>
+    <w:lvl w:ilvl="0" w:tplc="27F442A6">
+      <w:start w:val="1"/>
+      <w:numFmt w:val="bullet"/>
+      <w:lvlText w:val=""/>
+      <w:lvlJc w:val="left"/>
+      <w:pPr>
+        <w:ind w:left="1440" w:hanging="360"/>
+      </w:pPr>
+      <w:rPr>
+        <w:rFonts w:ascii="Symbol" w:hAnsi="Symbol" w:hint="default"/>
+      </w:rPr>
+    </w:lvl>
+    <w:lvl w:ilvl="1" w:tplc="08090003">
+      <w:start w:val="1"/>
+      <w:numFmt w:val="bullet"/>
+      <w:lvlText w:val="o"/>
+      <w:lvlJc w:val="left"/>
+      <w:pPr>
+        <w:ind w:left="1440" w:hanging="360"/>
+      </w:pPr>
+      <w:rPr>
+        <w:rFonts w:ascii="Courier New" w:hAnsi="Courier New" w:cs="Courier New" w:hint="default"/>
+      </w:rPr>
+    </w:lvl>
+    <w:lvl w:ilvl="2" w:tplc="08090005" w:tentative="1">
+      <w:start w:val="1"/>
+      <w:numFmt w:val="bullet"/>
+      <w:lvlText w:val=""/>
+      <w:lvlJc w:val="left"/>
+      <w:pPr>
+        <w:ind w:left="2160" w:hanging="360"/>
+      </w:pPr>
+      <w:rPr>
+        <w:rFonts w:ascii="Wingdings" w:hAnsi="Wingdings" w:hint="default"/>
+      </w:rPr>
+    </w:lvl>
+    <w:lvl w:ilvl="3" w:tplc="08090001" w:tentative="1">
+      <w:start w:val="1"/>
+      <w:numFmt w:val="bullet"/>
+      <w:lvlText w:val=""/>
+      <w:lvlJc w:val="left"/>
+      <w:pPr>
+        <w:ind w:left="2880" w:hanging="360"/>
+      </w:pPr>
+      <w:rPr>
+        <w:rFonts w:ascii="Symbol" w:hAnsi="Symbol" w:hint="default"/>
+      </w:rPr>
+    </w:lvl>
+    <w:lvl w:ilvl="4" w:tplc="08090003" w:tentative="1">
+      <w:start w:val="1"/>
+      <w:numFmt w:val="bullet"/>
+      <w:lvlText w:val="o"/>
+      <w:lvlJc w:val="left"/>
+      <w:pPr>
+        <w:ind w:left="3600" w:hanging="360"/>
+      </w:pPr>
+      <w:rPr>
+        <w:rFonts w:ascii="Courier New" w:hAnsi="Courier New" w:cs="Courier New" w:hint="default"/>
+      </w:rPr>
+    </w:lvl>
+    <w:lvl w:ilvl="5" w:tplc="08090005" w:tentative="1">
+      <w:start w:val="1"/>
+      <w:numFmt w:val="bullet"/>
+      <w:lvlText w:val=""/>
+      <w:lvlJc w:val="left"/>
+      <w:pPr>
+        <w:ind w:left="4320" w:hanging="360"/>
+      </w:pPr>
+      <w:rPr>
+        <w:rFonts w:ascii="Wingdings" w:hAnsi="Wingdings" w:hint="default"/>
+      </w:rPr>
+    </w:lvl>
+    <w:lvl w:ilvl="6" w:tplc="08090001" w:tentative="1">
+      <w:start w:val="1"/>
+      <w:numFmt w:val="bullet"/>
+      <w:lvlText w:val=""/>
+      <w:lvlJc w:val="left"/>
+      <w:pPr>
+        <w:ind w:left="5040" w:hanging="360"/>
+      </w:pPr>
+      <w:rPr>
+        <w:rFonts w:ascii="Symbol" w:hAnsi="Symbol" w:hint="default"/>
+      </w:rPr>
+    </w:lvl>
+    <w:lvl w:ilvl="7" w:tplc="08090003" w:tentative="1">
+      <w:start w:val="1"/>
+      <w:numFmt w:val="bullet"/>
+      <w:lvlText w:val="o"/>
+      <w:lvlJc w:val="left"/>
+      <w:pPr>
+        <w:ind w:left="5760" w:hanging="360"/>
+      </w:pPr>
+      <w:rPr>
+        <w:rFonts w:ascii="Courier New" w:hAnsi="Courier New" w:cs="Courier New" w:hint="default"/>
+      </w:rPr>
+    </w:lvl>
+    <w:lvl w:ilvl="8" w:tplc="08090005" w:tentative="1">
+      <w:start w:val="1"/>
+      <w:numFmt w:val="bullet"/>
+      <w:lvlText w:val=""/>
+      <w:lvlJc w:val="left"/>
+      <w:pPr>
+        <w:ind w:left="6480" w:hanging="360"/>
+      </w:pPr>
+      <w:rPr>
+        <w:rFonts w:ascii="Wingdings" w:hAnsi="Wingdings" w:hint="default"/>
+      </w:rPr>
+    </w:lvl>
+  </w:abstractNum>
+  <w:num w:numId="1" w16cid:durableId="750470583">
+    <w:abstractNumId w:val="2"/>
+  </w:num>
+  <w:num w:numId="2" w16cid:durableId="208420844">
+    <w:abstractNumId w:val="1"/>
+  </w:num>
+  <w:num w:numId="3" w16cid:durableId="1099912365">
+    <w:abstractNumId w:val="0"/>
+  </w:num>
+</w:numbering>
 </file>
 
 <file path=word/styles.xml><?xml version="1.0" encoding="utf-8"?>
@@ -3883,6 +4708,7 @@
     <w:lsdException w:name="HTML Sample" w:semiHidden="1" w:unhideWhenUsed="1"/>
     <w:lsdException w:name="HTML Typewriter" w:semiHidden="1" w:unhideWhenUsed="1"/>
     <w:lsdException w:name="HTML Variable" w:semiHidden="1" w:unhideWhenUsed="1"/>
+    <w:lsdException w:name="Normal Table" w:semiHidden="1" w:unhideWhenUsed="1"/>
     <w:lsdException w:name="annotation subject" w:semiHidden="1" w:unhideWhenUsed="1"/>
     <w:lsdException w:name="No List" w:semiHidden="1" w:unhideWhenUsed="1"/>
     <w:lsdException w:name="Outline List 1" w:semiHidden="1" w:unhideWhenUsed="1"/>
@@ -3929,8 +4755,10 @@
     <w:lsdException w:name="Table Subtle 2" w:semiHidden="1" w:unhideWhenUsed="1"/>
     <w:lsdException w:name="Table Web 1" w:semiHidden="1" w:unhideWhenUsed="1"/>
     <w:lsdException w:name="Table Web 2" w:semiHidden="1" w:unhideWhenUsed="1"/>
+    <w:lsdException w:name="Table Web 3" w:semiHidden="1" w:unhideWhenUsed="1"/>
     <w:lsdException w:name="Balloon Text" w:semiHidden="1" w:unhideWhenUsed="1"/>
     <w:lsdException w:name="Table Grid" w:uiPriority="39"/>
+    <w:lsdException w:name="Table Theme" w:semiHidden="1" w:unhideWhenUsed="1"/>
     <w:lsdException w:name="Placeholder Text" w:semiHidden="1"/>
     <w:lsdException w:name="No Spacing" w:uiPriority="1" w:qFormat="1"/>
     <w:lsdException w:name="Light Shading" w:uiPriority="60"/>
@@ -4442,6 +5270,17 @@
       <w:lang w:eastAsia="en-GB"/>
     </w:rPr>
   </w:style>
+  <w:style w:type="paragraph" w:styleId="ListParagraph">
+    <w:name w:val="List Paragraph"/>
+    <w:basedOn w:val="Normal"/>
+    <w:uiPriority w:val="34"/>
+    <w:qFormat/>
+    <w:rsid w:val="000D2BDA"/>
+    <w:pPr>
+      <w:ind w:left="720"/>
+      <w:contextualSpacing/>
+    </w:pPr>
+  </w:style>
 </w:styles>
 </file>
 
